--- a/How.docx
+++ b/How.docx
@@ -55,19 +55,76 @@
           <w:tcPr>
             <w:tcW w:w="1075" w:type="dxa"/>
           </w:tcPr>
-          <w:p/>
+          <w:p>
+            <w:pPr>
+              <w:ind w:right="42"/>
+              <w:jc w:val="right"/>
+            </w:pPr>
+            <w:r>
+              <w:t>01</w:t>
+            </w:r>
+          </w:p>
         </w:tc>
         <w:tc>
           <w:tcPr>
             <w:tcW w:w="2790" w:type="dxa"/>
           </w:tcPr>
-          <w:p/>
+          <w:p>
+            <w:r>
+              <w:t>drillview-1.md</w:t>
+            </w:r>
+          </w:p>
         </w:tc>
         <w:tc>
           <w:tcPr>
             <w:tcW w:w="5485" w:type="dxa"/>
           </w:tcPr>
-          <w:p/>
+          <w:p>
+            <w:r>
+              <w:t>Drill view with word presented. No answer.</w:t>
+            </w:r>
+          </w:p>
+        </w:tc>
+      </w:tr>
+      <w:tr>
+        <w:tc>
+          <w:tcPr>
+            <w:tcW w:w="1075" w:type="dxa"/>
+          </w:tcPr>
+          <w:p>
+            <w:pPr>
+              <w:ind w:right="42"/>
+              <w:jc w:val="right"/>
+            </w:pPr>
+            <w:r>
+              <w:t>02</w:t>
+            </w:r>
+          </w:p>
+        </w:tc>
+        <w:tc>
+          <w:tcPr>
+            <w:tcW w:w="2790" w:type="dxa"/>
+          </w:tcPr>
+          <w:p>
+            <w:r>
+              <w:t>drillview-2.md</w:t>
+            </w:r>
+          </w:p>
+        </w:tc>
+        <w:tc>
+          <w:tcPr>
+            <w:tcW w:w="5485" w:type="dxa"/>
+          </w:tcPr>
+          <w:p>
+            <w:proofErr w:type="spellStart"/>
+            <w:r>
+              <w:t>Drill,view</w:t>
+            </w:r>
+            <w:proofErr w:type="spellEnd"/>
+            <w:r>
+              <w:t xml:space="preserve"> with answer shown.</w:t>
+            </w:r>
+          </w:p>
         </w:tc>
       </w:tr>
     </w:tbl>
